--- a/databases/database buffer.docx
+++ b/databases/database buffer.docx
@@ -14,6 +14,64 @@
           <w:b/>
           <w:bCs/>
         </w:rPr>
+        <w:t>Disks</w:t>
+      </w:r>
+    </w:p>
+    <w:p>
+      <w:pPr>
+        <w:rPr>
+          <w:b/>
+          <w:bCs/>
+        </w:rPr>
+      </w:pPr>
+    </w:p>
+    <w:p>
+      <w:pPr>
+        <w:pStyle w:val="ListParagraph"/>
+        <w:numPr>
+          <w:ilvl w:val="0"/>
+          <w:numId w:val="2"/>
+        </w:numPr>
+      </w:pPr>
+      <w:r>
+        <w:t>Secon</w:t>
+      </w:r>
+      <w:r>
+        <w:t>dary Storage device of choice</w:t>
+      </w:r>
+    </w:p>
+    <w:p>
+      <w:pPr>
+        <w:pStyle w:val="ListParagraph"/>
+        <w:numPr>
+          <w:ilvl w:val="0"/>
+          <w:numId w:val="2"/>
+        </w:numPr>
+      </w:pPr>
+      <w:r>
+        <w:t>Data is stored and retrieved in units called Disk Blocks</w:t>
+      </w:r>
+    </w:p>
+    <w:p>
+      <w:pPr>
+        <w:rPr>
+          <w:b/>
+          <w:bCs/>
+        </w:rPr>
+      </w:pPr>
+    </w:p>
+    <w:p>
+      <w:pPr>
+        <w:rPr>
+          <w:b/>
+          <w:bCs/>
+        </w:rPr>
+      </w:pPr>
+      <w:r>
+        <w:rPr>
+          <w:b/>
+          <w:bCs/>
+        </w:rPr>
         <w:t>Data</w:t>
       </w:r>
       <w:r>
@@ -132,13 +190,8 @@
       <w:pPr>
         <w:pStyle w:val="ListParagraph"/>
       </w:pPr>
-      <w:proofErr w:type="gramStart"/>
-      <w:r>
-        <w:t>Release(</w:t>
-      </w:r>
-      <w:proofErr w:type="gramEnd"/>
-      <w:r>
-        <w:t>Page): Evict page from buffer without writing to disk</w:t>
+      <w:r>
+        <w:t>Release(Page): Evict page from buffer without writing to disk</w:t>
       </w:r>
     </w:p>
     <w:p/>
@@ -168,6 +221,237 @@
       </w:pPr>
     </w:p>
     <w:p/>
+    <w:p/>
+    <w:p>
+      <w:r>
+        <w:t>L10</w:t>
+      </w:r>
+    </w:p>
+    <w:p/>
+    <w:p>
+      <w:pPr>
+        <w:rPr>
+          <w:b/>
+          <w:bCs/>
+        </w:rPr>
+      </w:pPr>
+      <w:r>
+        <w:rPr>
+          <w:b/>
+          <w:bCs/>
+        </w:rPr>
+        <w:t>Buffer Manager</w:t>
+      </w:r>
+    </w:p>
+    <w:p>
+      <w:pPr>
+        <w:rPr>
+          <w:b/>
+          <w:bCs/>
+        </w:rPr>
+      </w:pPr>
+    </w:p>
+    <w:p>
+      <w:r>
+        <w:t>Buffer Management in a DBMS: Data must be in RAM for a DBMS to operate on it! We can’t keep all the DBMS pages in main mem</w:t>
+      </w:r>
+      <w:r>
+        <w:t>or</w:t>
+      </w:r>
+      <w:r>
+        <w:t>y</w:t>
+      </w:r>
+    </w:p>
+    <w:p/>
+    <w:p>
+      <w:r>
+        <w:t>The Buffer Manager efficiently uses main memory, memory is divided into “Buffer Frames”;  slots for holding disk pages.</w:t>
+      </w:r>
+    </w:p>
+    <w:p/>
+    <w:p>
+      <w:r>
+        <w:t>The choice of frame is dictated by the replacement policy</w:t>
+      </w:r>
+      <w:r>
+        <w:t>..</w:t>
+      </w:r>
+    </w:p>
+    <w:p/>
+    <w:p/>
+    <w:p>
+      <w:r>
+        <w:t xml:space="preserve">Buffer </w:t>
+      </w:r>
+      <w:r>
+        <w:t>Replacement Policy</w:t>
+      </w:r>
+    </w:p>
+    <w:p/>
+    <w:p>
+      <w:pPr>
+        <w:pStyle w:val="ListParagraph"/>
+        <w:numPr>
+          <w:ilvl w:val="0"/>
+          <w:numId w:val="1"/>
+        </w:numPr>
+      </w:pPr>
+      <w:r>
+        <w:t>How do we choose a frame for replacement?</w:t>
+      </w:r>
+    </w:p>
+    <w:p>
+      <w:pPr>
+        <w:pStyle w:val="ListParagraph"/>
+        <w:numPr>
+          <w:ilvl w:val="1"/>
+          <w:numId w:val="1"/>
+        </w:numPr>
+      </w:pPr>
+      <w:r>
+        <w:t>LRU (Least Recently Used)</w:t>
+      </w:r>
+    </w:p>
+    <w:p>
+      <w:pPr>
+        <w:pStyle w:val="ListParagraph"/>
+        <w:numPr>
+          <w:ilvl w:val="1"/>
+          <w:numId w:val="1"/>
+        </w:numPr>
+      </w:pPr>
+      <w:r>
+        <w:t>Clock</w:t>
+      </w:r>
+    </w:p>
+    <w:p>
+      <w:pPr>
+        <w:pStyle w:val="ListParagraph"/>
+        <w:numPr>
+          <w:ilvl w:val="1"/>
+          <w:numId w:val="1"/>
+        </w:numPr>
+      </w:pPr>
+      <w:r>
+        <w:t>MRU (Most Recently Used)</w:t>
+      </w:r>
+    </w:p>
+    <w:p>
+      <w:pPr>
+        <w:pStyle w:val="ListParagraph"/>
+        <w:numPr>
+          <w:ilvl w:val="1"/>
+          <w:numId w:val="1"/>
+        </w:numPr>
+      </w:pPr>
+      <w:r>
+        <w:t>FIFO, random, …</w:t>
+      </w:r>
+    </w:p>
+    <w:p/>
+    <w:p>
+      <w:r>
+        <w:t>LRU</w:t>
+      </w:r>
+    </w:p>
+    <w:p>
+      <w:pPr>
+        <w:pStyle w:val="ListParagraph"/>
+        <w:numPr>
+          <w:ilvl w:val="0"/>
+          <w:numId w:val="1"/>
+        </w:numPr>
+      </w:pPr>
+      <w:r>
+        <w:t>Use a queue of pointer to frames that have a pin count  = 0</w:t>
+      </w:r>
+    </w:p>
+    <w:p/>
+    <w:p/>
+    <w:p>
+      <w:r>
+        <w:t>Clock</w:t>
+      </w:r>
+    </w:p>
+    <w:p/>
+    <w:p/>
+    <w:p>
+      <w:r>
+        <w:t>Sequential Flooding</w:t>
+      </w:r>
+    </w:p>
+    <w:p/>
+    <w:p/>
+    <w:p/>
+    <w:p>
+      <w:r>
+        <w:t>Files and Records</w:t>
+      </w:r>
+    </w:p>
+    <w:p/>
+    <w:p/>
+    <w:p/>
+    <w:p/>
+    <w:p/>
+    <w:p/>
+    <w:p/>
+    <w:p/>
+    <w:p/>
+    <w:p/>
+    <w:p/>
+    <w:p/>
+    <w:p/>
+    <w:p/>
+    <w:p/>
+    <w:p/>
+    <w:p/>
+    <w:p/>
+    <w:p/>
+    <w:p/>
+    <w:p/>
+    <w:p/>
+    <w:p/>
+    <w:p/>
+    <w:p>
+      <w:pPr>
+        <w:rPr>
+          <w:b/>
+          <w:bCs/>
+        </w:rPr>
+      </w:pPr>
+      <w:r>
+        <w:rPr>
+          <w:b/>
+          <w:bCs/>
+        </w:rPr>
+        <w:t>I/O Layer</w:t>
+      </w:r>
+    </w:p>
+    <w:p/>
+    <w:p>
+      <w:pPr>
+        <w:pStyle w:val="ListParagraph"/>
+        <w:numPr>
+          <w:ilvl w:val="0"/>
+          <w:numId w:val="1"/>
+        </w:numPr>
+      </w:pPr>
+      <w:r>
+        <w:t>This layer allows the upper level of the system to create/destroy files, allocate/deallocate pages within a file and read and write pages of a file</w:t>
+      </w:r>
+    </w:p>
+    <w:p>
+      <w:pPr>
+        <w:pStyle w:val="ListParagraph"/>
+        <w:numPr>
+          <w:ilvl w:val="0"/>
+          <w:numId w:val="1"/>
+        </w:numPr>
+      </w:pPr>
+      <w:r>
+        <w:t>Consisit of two clsses a file and a page class</w:t>
+      </w:r>
+    </w:p>
     <w:p/>
     <w:sectPr>
       <w:pgSz w:w="12240" w:h="15840"/>
@@ -196,6 +480,118 @@
         <w:rFonts w:ascii="Symbol" w:eastAsiaTheme="minorHAnsi" w:hAnsi="Symbol" w:cstheme="minorBidi" w:hint="default"/>
       </w:rPr>
     </w:lvl>
+    <w:lvl w:ilvl="1" w:tplc="04090003">
+      <w:start w:val="1"/>
+      <w:numFmt w:val="bullet"/>
+      <w:lvlText w:val="o"/>
+      <w:lvlJc w:val="left"/>
+      <w:pPr>
+        <w:ind w:left="1440" w:hanging="360"/>
+      </w:pPr>
+      <w:rPr>
+        <w:rFonts w:ascii="Courier New" w:hAnsi="Courier New" w:hint="default"/>
+      </w:rPr>
+    </w:lvl>
+    <w:lvl w:ilvl="2" w:tplc="04090005" w:tentative="1">
+      <w:start w:val="1"/>
+      <w:numFmt w:val="bullet"/>
+      <w:lvlText w:val=""/>
+      <w:lvlJc w:val="left"/>
+      <w:pPr>
+        <w:ind w:left="2160" w:hanging="360"/>
+      </w:pPr>
+      <w:rPr>
+        <w:rFonts w:ascii="Wingdings" w:hAnsi="Wingdings" w:hint="default"/>
+      </w:rPr>
+    </w:lvl>
+    <w:lvl w:ilvl="3" w:tplc="04090001" w:tentative="1">
+      <w:start w:val="1"/>
+      <w:numFmt w:val="bullet"/>
+      <w:lvlText w:val=""/>
+      <w:lvlJc w:val="left"/>
+      <w:pPr>
+        <w:ind w:left="2880" w:hanging="360"/>
+      </w:pPr>
+      <w:rPr>
+        <w:rFonts w:ascii="Symbol" w:hAnsi="Symbol" w:hint="default"/>
+      </w:rPr>
+    </w:lvl>
+    <w:lvl w:ilvl="4" w:tplc="04090003" w:tentative="1">
+      <w:start w:val="1"/>
+      <w:numFmt w:val="bullet"/>
+      <w:lvlText w:val="o"/>
+      <w:lvlJc w:val="left"/>
+      <w:pPr>
+        <w:ind w:left="3600" w:hanging="360"/>
+      </w:pPr>
+      <w:rPr>
+        <w:rFonts w:ascii="Courier New" w:hAnsi="Courier New" w:hint="default"/>
+      </w:rPr>
+    </w:lvl>
+    <w:lvl w:ilvl="5" w:tplc="04090005" w:tentative="1">
+      <w:start w:val="1"/>
+      <w:numFmt w:val="bullet"/>
+      <w:lvlText w:val=""/>
+      <w:lvlJc w:val="left"/>
+      <w:pPr>
+        <w:ind w:left="4320" w:hanging="360"/>
+      </w:pPr>
+      <w:rPr>
+        <w:rFonts w:ascii="Wingdings" w:hAnsi="Wingdings" w:hint="default"/>
+      </w:rPr>
+    </w:lvl>
+    <w:lvl w:ilvl="6" w:tplc="04090001" w:tentative="1">
+      <w:start w:val="1"/>
+      <w:numFmt w:val="bullet"/>
+      <w:lvlText w:val=""/>
+      <w:lvlJc w:val="left"/>
+      <w:pPr>
+        <w:ind w:left="5040" w:hanging="360"/>
+      </w:pPr>
+      <w:rPr>
+        <w:rFonts w:ascii="Symbol" w:hAnsi="Symbol" w:hint="default"/>
+      </w:rPr>
+    </w:lvl>
+    <w:lvl w:ilvl="7" w:tplc="04090003" w:tentative="1">
+      <w:start w:val="1"/>
+      <w:numFmt w:val="bullet"/>
+      <w:lvlText w:val="o"/>
+      <w:lvlJc w:val="left"/>
+      <w:pPr>
+        <w:ind w:left="5760" w:hanging="360"/>
+      </w:pPr>
+      <w:rPr>
+        <w:rFonts w:ascii="Courier New" w:hAnsi="Courier New" w:hint="default"/>
+      </w:rPr>
+    </w:lvl>
+    <w:lvl w:ilvl="8" w:tplc="04090005" w:tentative="1">
+      <w:start w:val="1"/>
+      <w:numFmt w:val="bullet"/>
+      <w:lvlText w:val=""/>
+      <w:lvlJc w:val="left"/>
+      <w:pPr>
+        <w:ind w:left="6480" w:hanging="360"/>
+      </w:pPr>
+      <w:rPr>
+        <w:rFonts w:ascii="Wingdings" w:hAnsi="Wingdings" w:hint="default"/>
+      </w:rPr>
+    </w:lvl>
+  </w:abstractNum>
+  <w:abstractNum w:abstractNumId="1" w15:restartNumberingAfterBreak="0">
+    <w:nsid w:val="1FDD156B"/>
+    <w:multiLevelType w:val="hybridMultilevel"/>
+    <w:tmpl w:val="8D149B48"/>
+    <w:lvl w:ilvl="0" w:tplc="CC402A92">
+      <w:numFmt w:val="bullet"/>
+      <w:lvlText w:val=""/>
+      <w:lvlJc w:val="left"/>
+      <w:pPr>
+        <w:ind w:left="720" w:hanging="360"/>
+      </w:pPr>
+      <w:rPr>
+        <w:rFonts w:ascii="Symbol" w:eastAsiaTheme="minorHAnsi" w:hAnsi="Symbol" w:cstheme="minorBidi" w:hint="default"/>
+      </w:rPr>
+    </w:lvl>
     <w:lvl w:ilvl="1" w:tplc="04090003" w:tentative="1">
       <w:start w:val="1"/>
       <w:numFmt w:val="bullet"/>
@@ -205,7 +601,7 @@
         <w:ind w:left="1440" w:hanging="360"/>
       </w:pPr>
       <w:rPr>
-        <w:rFonts w:ascii="Courier New" w:hAnsi="Courier New" w:hint="default"/>
+        <w:rFonts w:ascii="Courier New" w:hAnsi="Courier New" w:cs="Courier New" w:hint="default"/>
       </w:rPr>
     </w:lvl>
     <w:lvl w:ilvl="2" w:tplc="04090005" w:tentative="1">
@@ -241,7 +637,7 @@
         <w:ind w:left="3600" w:hanging="360"/>
       </w:pPr>
       <w:rPr>
-        <w:rFonts w:ascii="Courier New" w:hAnsi="Courier New" w:hint="default"/>
+        <w:rFonts w:ascii="Courier New" w:hAnsi="Courier New" w:cs="Courier New" w:hint="default"/>
       </w:rPr>
     </w:lvl>
     <w:lvl w:ilvl="5" w:tplc="04090005" w:tentative="1">
@@ -277,7 +673,7 @@
         <w:ind w:left="5760" w:hanging="360"/>
       </w:pPr>
       <w:rPr>
-        <w:rFonts w:ascii="Courier New" w:hAnsi="Courier New" w:hint="default"/>
+        <w:rFonts w:ascii="Courier New" w:hAnsi="Courier New" w:cs="Courier New" w:hint="default"/>
       </w:rPr>
     </w:lvl>
     <w:lvl w:ilvl="8" w:tplc="04090005" w:tentative="1">
@@ -295,6 +691,9 @@
   </w:abstractNum>
   <w:num w:numId="1">
     <w:abstractNumId w:val="0"/>
+  </w:num>
+  <w:num w:numId="2">
+    <w:abstractNumId w:val="1"/>
   </w:num>
 </w:numbering>
 </file>

--- a/databases/database buffer.docx
+++ b/databases/database buffer.docx
@@ -9,12 +9,170 @@
           <w:bCs/>
         </w:rPr>
       </w:pPr>
-      <w:r>
-        <w:rPr>
-          <w:b/>
-          <w:bCs/>
-        </w:rPr>
-        <w:t>Disks</w:t>
+    </w:p>
+    <w:p>
+      <w:pPr>
+        <w:rPr>
+          <w:b/>
+          <w:bCs/>
+        </w:rPr>
+      </w:pPr>
+      <w:r>
+        <w:rPr>
+          <w:b/>
+          <w:bCs/>
+        </w:rPr>
+        <w:t>Notes on Lecture 9:</w:t>
+      </w:r>
+      <w:r>
+        <w:rPr>
+          <w:b/>
+          <w:bCs/>
+        </w:rPr>
+        <w:t xml:space="preserve"> Data Storage and IO Models</w:t>
+      </w:r>
+    </w:p>
+    <w:p>
+      <w:pPr>
+        <w:rPr>
+          <w:b/>
+          <w:bCs/>
+        </w:rPr>
+      </w:pPr>
+    </w:p>
+    <w:p>
+      <w:pPr>
+        <w:pStyle w:val="ListParagraph"/>
+        <w:numPr>
+          <w:ilvl w:val="0"/>
+          <w:numId w:val="3"/>
+        </w:numPr>
+      </w:pPr>
+      <w:r>
+        <w:t>Data Storage</w:t>
+      </w:r>
+    </w:p>
+    <w:p>
+      <w:pPr>
+        <w:pStyle w:val="ListParagraph"/>
+        <w:numPr>
+          <w:ilvl w:val="0"/>
+          <w:numId w:val="3"/>
+        </w:numPr>
+      </w:pPr>
+      <w:r>
+        <w:t>Disk and Files</w:t>
+      </w:r>
+    </w:p>
+    <w:p>
+      <w:pPr>
+        <w:pStyle w:val="ListParagraph"/>
+        <w:numPr>
+          <w:ilvl w:val="0"/>
+          <w:numId w:val="3"/>
+        </w:numPr>
+      </w:pPr>
+      <w:r>
+        <w:t>Buffer Manager – Prelims</w:t>
+      </w:r>
+    </w:p>
+    <w:p>
+      <w:pPr>
+        <w:rPr>
+          <w:b/>
+          <w:bCs/>
+        </w:rPr>
+      </w:pPr>
+    </w:p>
+    <w:p>
+      <w:pPr>
+        <w:rPr>
+          <w:b/>
+          <w:bCs/>
+        </w:rPr>
+      </w:pPr>
+    </w:p>
+    <w:p>
+      <w:pPr>
+        <w:rPr>
+          <w:b/>
+          <w:bCs/>
+        </w:rPr>
+      </w:pPr>
+      <w:r>
+        <w:rPr>
+          <w:b/>
+          <w:bCs/>
+        </w:rPr>
+        <w:t>Data Storage</w:t>
+      </w:r>
+    </w:p>
+    <w:p>
+      <w:pPr>
+        <w:rPr>
+          <w:b/>
+          <w:bCs/>
+        </w:rPr>
+      </w:pPr>
+    </w:p>
+    <w:p/>
+    <w:p>
+      <w:r>
+        <w:t>Architecture of a DBMS</w:t>
+      </w:r>
+    </w:p>
+    <w:p/>
+    <w:p>
+      <w:r>
+        <w:t>Given a query (</w:t>
+      </w:r>
+      <w:r>
+        <w:rPr>
+          <w:i/>
+          <w:iCs/>
+        </w:rPr>
+        <w:t>request for data or information from a database table or combination of table</w:t>
+      </w:r>
+      <w:r>
+        <w:t xml:space="preserve">) </w:t>
+      </w:r>
+    </w:p>
+    <w:p>
+      <w:pPr>
+        <w:rPr>
+          <w:b/>
+          <w:bCs/>
+        </w:rPr>
+      </w:pPr>
+    </w:p>
+    <w:p>
+      <w:pPr>
+        <w:rPr>
+          <w:b/>
+          <w:bCs/>
+        </w:rPr>
+      </w:pPr>
+    </w:p>
+    <w:p>
+      <w:pPr>
+        <w:rPr>
+          <w:b/>
+          <w:bCs/>
+        </w:rPr>
+      </w:pPr>
+      <w:r>
+        <w:rPr>
+          <w:b/>
+          <w:bCs/>
+        </w:rPr>
+        <w:t>D</w:t>
+      </w:r>
+      <w:r>
+        <w:rPr>
+          <w:b/>
+          <w:bCs/>
+        </w:rPr>
+        <w:t>isks</w:t>
       </w:r>
     </w:p>
     <w:p>
@@ -139,7 +297,14 @@
     <w:p/>
     <w:p>
       <w:r>
-        <w:t>Cache- collection of items of the same type stored in a hidden inaccessible place</w:t>
+        <w:rPr>
+          <w:b/>
+          <w:bCs/>
+        </w:rPr>
+        <w:t>Cache</w:t>
+      </w:r>
+      <w:r>
+        <w:t>- collection of items of the same type stored in a hidden inaccessible place</w:t>
       </w:r>
     </w:p>
     <w:p/>
@@ -190,8 +355,13 @@
       <w:pPr>
         <w:pStyle w:val="ListParagraph"/>
       </w:pPr>
-      <w:r>
-        <w:t>Release(Page): Evict page from buffer without writing to disk</w:t>
+      <w:proofErr w:type="gramStart"/>
+      <w:r>
+        <w:t>Release(</w:t>
+      </w:r>
+      <w:proofErr w:type="gramEnd"/>
+      <w:r>
+        <w:t>Page): Evict page from buffer without writing to disk</w:t>
       </w:r>
     </w:p>
     <w:p/>
@@ -212,6 +382,7 @@
         </w:numPr>
       </w:pPr>
       <w:r>
+        <w:lastRenderedPageBreak/>
         <w:t>Example of uses</w:t>
       </w:r>
     </w:p>
@@ -265,17 +436,30 @@
     <w:p/>
     <w:p>
       <w:r>
-        <w:t>The Buffer Manager efficiently uses main memory, memory is divided into “Buffer Frames”;  slots for holding disk pages.</w:t>
-      </w:r>
-    </w:p>
-    <w:p/>
-    <w:p>
-      <w:r>
-        <w:t>The choice of frame is dictated by the replacement policy</w:t>
+        <w:t>The Buffer Manager efficiently uses main memory, memory is divided into “Buffer Frames</w:t>
+      </w:r>
+      <w:proofErr w:type="gramStart"/>
+      <w:r>
+        <w:t>”;  slots</w:t>
+      </w:r>
+      <w:proofErr w:type="gramEnd"/>
+      <w:r>
+        <w:t xml:space="preserve"> for holding disk pages.</w:t>
+      </w:r>
+    </w:p>
+    <w:p/>
+    <w:p>
+      <w:r>
+        <w:t xml:space="preserve">The choice of frame is dictated by the replacement </w:t>
+      </w:r>
+      <w:proofErr w:type="gramStart"/>
+      <w:r>
+        <w:t>policy</w:t>
       </w:r>
       <w:r>
         <w:t>..</w:t>
       </w:r>
+      <w:proofErr w:type="gramEnd"/>
     </w:p>
     <w:p/>
     <w:p/>
@@ -363,7 +547,15 @@
         </w:numPr>
       </w:pPr>
       <w:r>
-        <w:t>Use a queue of pointer to frames that have a pin count  = 0</w:t>
+        <w:t xml:space="preserve">Use a queue of pointer to frames that have a pin </w:t>
+      </w:r>
+      <w:proofErr w:type="gramStart"/>
+      <w:r>
+        <w:t>count  =</w:t>
+      </w:r>
+      <w:proofErr w:type="gramEnd"/>
+      <w:r>
+        <w:t xml:space="preserve"> 0</w:t>
       </w:r>
     </w:p>
     <w:p/>
@@ -448,11 +640,110 @@
           <w:numId w:val="1"/>
         </w:numPr>
       </w:pPr>
-      <w:r>
-        <w:t>Consisit of two clsses a file and a page class</w:t>
-      </w:r>
-    </w:p>
-    <w:p/>
+      <w:proofErr w:type="spellStart"/>
+      <w:r>
+        <w:t>Consisit</w:t>
+      </w:r>
+      <w:proofErr w:type="spellEnd"/>
+      <w:r>
+        <w:t xml:space="preserve"> of two </w:t>
+      </w:r>
+      <w:proofErr w:type="spellStart"/>
+      <w:r>
+        <w:t>clsses</w:t>
+      </w:r>
+      <w:proofErr w:type="spellEnd"/>
+      <w:r>
+        <w:t xml:space="preserve"> a file and a page class</w:t>
+      </w:r>
+    </w:p>
+    <w:p/>
+    <w:p/>
+    <w:p/>
+    <w:p/>
+    <w:p/>
+    <w:p>
+      <w:pPr>
+        <w:rPr>
+          <w:b/>
+          <w:bCs/>
+        </w:rPr>
+      </w:pPr>
+      <w:r>
+        <w:rPr>
+          <w:b/>
+          <w:bCs/>
+        </w:rPr>
+        <w:t>DBMS vs OS File System</w:t>
+      </w:r>
+    </w:p>
+    <w:p>
+      <w:pPr>
+        <w:rPr>
+          <w:b/>
+          <w:bCs/>
+        </w:rPr>
+      </w:pPr>
+    </w:p>
+    <w:p/>
+    <w:p>
+      <w:r>
+        <w:t>W</w:t>
+      </w:r>
+      <w:r>
+        <w:t>hy not let the Operating System Handle Disk Management?</w:t>
+      </w:r>
+    </w:p>
+    <w:p>
+      <w:pPr>
+        <w:pStyle w:val="ListParagraph"/>
+        <w:numPr>
+          <w:ilvl w:val="0"/>
+          <w:numId w:val="1"/>
+        </w:numPr>
+      </w:pPr>
+      <w:r>
+        <w:t>DBMS is better at predicting the reference patterns</w:t>
+      </w:r>
+    </w:p>
+    <w:p>
+      <w:pPr>
+        <w:pStyle w:val="ListParagraph"/>
+        <w:numPr>
+          <w:ilvl w:val="0"/>
+          <w:numId w:val="1"/>
+        </w:numPr>
+      </w:pPr>
+      <w:r>
+        <w:t>Can better control the overlap of I/O (Input and Output) with computation</w:t>
+      </w:r>
+    </w:p>
+    <w:p>
+      <w:pPr>
+        <w:pStyle w:val="ListParagraph"/>
+        <w:numPr>
+          <w:ilvl w:val="0"/>
+          <w:numId w:val="1"/>
+        </w:numPr>
+      </w:pPr>
+      <w:r>
+        <w:t>Can leverage/us multiple disks more effectively</w:t>
+      </w:r>
+    </w:p>
+    <w:p>
+      <w:pPr>
+        <w:ind w:left="360"/>
+      </w:pPr>
+    </w:p>
+    <w:p>
+      <w:pPr>
+        <w:jc w:val="center"/>
+        <w:rPr>
+          <w:b/>
+          <w:bCs/>
+        </w:rPr>
+      </w:pPr>
+    </w:p>
     <w:sectPr>
       <w:pgSz w:w="12240" w:h="15840"/>
       <w:pgMar w:top="1440" w:right="1440" w:bottom="1440" w:left="1440" w:header="720" w:footer="720" w:gutter="0"/>
@@ -689,11 +980,103 @@
       </w:rPr>
     </w:lvl>
   </w:abstractNum>
+  <w:abstractNum w:abstractNumId="2" w15:restartNumberingAfterBreak="0">
+    <w:nsid w:val="63853159"/>
+    <w:multiLevelType w:val="hybridMultilevel"/>
+    <w:tmpl w:val="29BEB90E"/>
+    <w:lvl w:ilvl="0" w:tplc="0409000F">
+      <w:start w:val="1"/>
+      <w:numFmt w:val="decimal"/>
+      <w:lvlText w:val="%1."/>
+      <w:lvlJc w:val="left"/>
+      <w:pPr>
+        <w:ind w:left="720" w:hanging="360"/>
+      </w:pPr>
+      <w:rPr>
+        <w:rFonts w:hint="default"/>
+      </w:rPr>
+    </w:lvl>
+    <w:lvl w:ilvl="1" w:tplc="04090019" w:tentative="1">
+      <w:start w:val="1"/>
+      <w:numFmt w:val="lowerLetter"/>
+      <w:lvlText w:val="%2."/>
+      <w:lvlJc w:val="left"/>
+      <w:pPr>
+        <w:ind w:left="1440" w:hanging="360"/>
+      </w:pPr>
+    </w:lvl>
+    <w:lvl w:ilvl="2" w:tplc="0409001B" w:tentative="1">
+      <w:start w:val="1"/>
+      <w:numFmt w:val="lowerRoman"/>
+      <w:lvlText w:val="%3."/>
+      <w:lvlJc w:val="right"/>
+      <w:pPr>
+        <w:ind w:left="2160" w:hanging="180"/>
+      </w:pPr>
+    </w:lvl>
+    <w:lvl w:ilvl="3" w:tplc="0409000F" w:tentative="1">
+      <w:start w:val="1"/>
+      <w:numFmt w:val="decimal"/>
+      <w:lvlText w:val="%4."/>
+      <w:lvlJc w:val="left"/>
+      <w:pPr>
+        <w:ind w:left="2880" w:hanging="360"/>
+      </w:pPr>
+    </w:lvl>
+    <w:lvl w:ilvl="4" w:tplc="04090019" w:tentative="1">
+      <w:start w:val="1"/>
+      <w:numFmt w:val="lowerLetter"/>
+      <w:lvlText w:val="%5."/>
+      <w:lvlJc w:val="left"/>
+      <w:pPr>
+        <w:ind w:left="3600" w:hanging="360"/>
+      </w:pPr>
+    </w:lvl>
+    <w:lvl w:ilvl="5" w:tplc="0409001B" w:tentative="1">
+      <w:start w:val="1"/>
+      <w:numFmt w:val="lowerRoman"/>
+      <w:lvlText w:val="%6."/>
+      <w:lvlJc w:val="right"/>
+      <w:pPr>
+        <w:ind w:left="4320" w:hanging="180"/>
+      </w:pPr>
+    </w:lvl>
+    <w:lvl w:ilvl="6" w:tplc="0409000F" w:tentative="1">
+      <w:start w:val="1"/>
+      <w:numFmt w:val="decimal"/>
+      <w:lvlText w:val="%7."/>
+      <w:lvlJc w:val="left"/>
+      <w:pPr>
+        <w:ind w:left="5040" w:hanging="360"/>
+      </w:pPr>
+    </w:lvl>
+    <w:lvl w:ilvl="7" w:tplc="04090019" w:tentative="1">
+      <w:start w:val="1"/>
+      <w:numFmt w:val="lowerLetter"/>
+      <w:lvlText w:val="%8."/>
+      <w:lvlJc w:val="left"/>
+      <w:pPr>
+        <w:ind w:left="5760" w:hanging="360"/>
+      </w:pPr>
+    </w:lvl>
+    <w:lvl w:ilvl="8" w:tplc="0409001B" w:tentative="1">
+      <w:start w:val="1"/>
+      <w:numFmt w:val="lowerRoman"/>
+      <w:lvlText w:val="%9."/>
+      <w:lvlJc w:val="right"/>
+      <w:pPr>
+        <w:ind w:left="6480" w:hanging="180"/>
+      </w:pPr>
+    </w:lvl>
+  </w:abstractNum>
   <w:num w:numId="1">
     <w:abstractNumId w:val="0"/>
   </w:num>
   <w:num w:numId="2">
     <w:abstractNumId w:val="1"/>
+  </w:num>
+  <w:num w:numId="3">
+    <w:abstractNumId w:val="2"/>
   </w:num>
 </w:numbering>
 </file>
